--- a/MinMaxProject Installation Guide.docx
+++ b/MinMaxProject Installation Guide.docx
@@ -4,6 +4,9 @@
   <w:body>
     <w:p>
       <w:r>
+        <w:rPr>
+          <w:noProof/>
+        </w:rPr>
         <w:drawing>
           <wp:inline distT="0" distB="0" distL="0" distR="0" wp14:anchorId="58871D88" wp14:editId="4D20BF18">
             <wp:extent cx="4940490" cy="3758149"/>
@@ -42,163 +45,202 @@
       </w:r>
     </w:p>
     <w:p>
+      <w:pPr>
+        <w:pStyle w:val="Heading1"/>
+      </w:pPr>
       <w:r>
         <w:t>Installation Steps</w:t>
       </w:r>
     </w:p>
     <w:p>
-      <w:r>
-        <w:t>Hello Dr. Beard,</w:t>
-      </w:r>
-    </w:p>
-    <w:p>
-      <w:r>
+      <w:pPr>
+        <w:pStyle w:val="Heading2"/>
+        <w:rPr>
+          <w:i/>
+          <w:iCs/>
+        </w:rPr>
+      </w:pPr>
+      <w:r>
+        <w:rPr>
+          <w:i/>
+          <w:iCs/>
+        </w:rPr>
+        <w:t xml:space="preserve">Team: </w:t>
+      </w:r>
+      <w:proofErr w:type="spellStart"/>
+      <w:r>
+        <w:rPr>
+          <w:i/>
+          <w:iCs/>
+        </w:rPr>
+        <w:t>MinMaxVisualization</w:t>
+      </w:r>
+      <w:proofErr w:type="spellEnd"/>
+      <w:r>
+        <w:rPr>
+          <w:i/>
+          <w:iCs/>
+        </w:rPr>
+        <w:t xml:space="preserve"> – </w:t>
+      </w:r>
+      <w:proofErr w:type="spellStart"/>
+      <w:r>
+        <w:rPr>
+          <w:i/>
+          <w:iCs/>
+        </w:rPr>
+        <w:t>TicTacToe</w:t>
+      </w:r>
+      <w:proofErr w:type="spellEnd"/>
+      <w:r>
+        <w:rPr>
+          <w:i/>
+          <w:iCs/>
+        </w:rPr>
+        <w:t xml:space="preserve"> + Checkers</w:t>
+      </w:r>
+    </w:p>
+    <w:p>
+      <w:pPr>
+        <w:rPr>
+          <w:i/>
+          <w:iCs/>
+        </w:rPr>
+      </w:pPr>
+      <w:r>
+        <w:rPr>
+          <w:i/>
+          <w:iCs/>
+        </w:rPr>
+        <w:t>Members: Zac Schepis – Director, Joseph Hansen – Producer, Sansar Kharal, Matthe Almgreen</w:t>
+      </w:r>
+    </w:p>
+    <w:p>
+      <w:pPr>
+        <w:rPr>
+          <w:rFonts w:ascii="Times New Roman" w:hAnsi="Times New Roman" w:cs="Times New Roman"/>
+        </w:rPr>
+      </w:pPr>
+      <w:r>
+        <w:rPr>
+          <w:rFonts w:ascii="Times New Roman" w:hAnsi="Times New Roman" w:cs="Times New Roman"/>
+          <w:b/>
+          <w:bCs/>
+        </w:rPr>
+        <w:t xml:space="preserve">NOTE: </w:t>
+      </w:r>
+      <w:r>
+        <w:rPr>
+          <w:rFonts w:ascii="Times New Roman" w:hAnsi="Times New Roman" w:cs="Times New Roman"/>
+        </w:rPr>
+        <w:t>If you already have 6.8.2 MSVC 2022 64-bit installed</w:t>
+      </w:r>
+      <w:r>
+        <w:rPr>
+          <w:rFonts w:ascii="Times New Roman" w:hAnsi="Times New Roman" w:cs="Times New Roman"/>
+        </w:rPr>
+        <w:t xml:space="preserve"> for Qt 6.8.2, you can skip to the </w:t>
+      </w:r>
+      <w:r>
+        <w:rPr>
+          <w:rFonts w:ascii="Times New Roman" w:hAnsi="Times New Roman" w:cs="Times New Roman"/>
+          <w:b/>
+          <w:bCs/>
+        </w:rPr>
+        <w:t>After Qt Setup</w:t>
+      </w:r>
+      <w:r>
+        <w:rPr>
+          <w:rFonts w:ascii="Times New Roman" w:hAnsi="Times New Roman" w:cs="Times New Roman"/>
+        </w:rPr>
+        <w:t xml:space="preserve"> section and follow those steps.</w:t>
+      </w:r>
+    </w:p>
+    <w:p>
+      <w:pPr>
+        <w:rPr>
+          <w:rFonts w:ascii="Times New Roman" w:hAnsi="Times New Roman" w:cs="Times New Roman"/>
+        </w:rPr>
+      </w:pPr>
+      <w:r>
+        <w:rPr>
+          <w:rFonts w:ascii="Times New Roman" w:hAnsi="Times New Roman" w:cs="Times New Roman"/>
+        </w:rPr>
         <w:t>The below details the process to compile and run our code.</w:t>
       </w:r>
       <w:r>
-        <w:t xml:space="preserve"> Starting off, please grab the location path from where </w:t>
-      </w:r>
-      <w:proofErr w:type="gramStart"/>
-      <w:r>
-        <w:t>our</w:t>
-      </w:r>
-      <w:proofErr w:type="gramEnd"/>
-      <w:r>
-        <w:t xml:space="preserve"> .zip file is stored on your machine. It like is </w:t>
-      </w:r>
-      <w:r>
-        <w:rPr>
-          <w:b/>
-          <w:bCs/>
-        </w:rPr>
-        <w:t>C:\&lt;User&gt;</w:t>
-      </w:r>
-      <w:proofErr w:type="gramStart"/>
-      <w:r>
-        <w:rPr>
-          <w:b/>
-          <w:bCs/>
-        </w:rPr>
-        <w:t>\Download</w:t>
-      </w:r>
-      <w:r>
-        <w:rPr>
-          <w:b/>
-          <w:bCs/>
-        </w:rPr>
-        <w:t>s</w:t>
-      </w:r>
-      <w:r>
-        <w:rPr>
-          <w:b/>
-          <w:bCs/>
-        </w:rPr>
-        <w:t>\</w:t>
-      </w:r>
-      <w:r>
-        <w:rPr>
-          <w:b/>
-          <w:bCs/>
-        </w:rPr>
-        <w:t>MinMaxVis-capstone-project</w:t>
-      </w:r>
-      <w:r>
-        <w:rPr>
-          <w:b/>
-          <w:bCs/>
-        </w:rPr>
-        <w:t>.zip .</w:t>
-      </w:r>
-      <w:proofErr w:type="gramEnd"/>
-      <w:r>
+        <w:rPr>
+          <w:rFonts w:ascii="Times New Roman" w:hAnsi="Times New Roman" w:cs="Times New Roman"/>
+        </w:rPr>
+        <w:t xml:space="preserve"> Starting off, please grab the location path from where our .zip file is stored on your machine. It like is </w:t>
+      </w:r>
+      <w:r>
+        <w:rPr>
+          <w:rFonts w:ascii="Times New Roman" w:hAnsi="Times New Roman" w:cs="Times New Roman"/>
+          <w:b/>
+          <w:bCs/>
+        </w:rPr>
+        <w:t>C:\&lt;User&gt;\Downloads\MinMaxVis-capstone-project.zip .</w:t>
+      </w:r>
+      <w:r>
+        <w:rPr>
+          <w:rFonts w:ascii="Times New Roman" w:hAnsi="Times New Roman" w:cs="Times New Roman"/>
+        </w:rPr>
         <w:t xml:space="preserve"> You’ll want to extract the zip file into a separate folder, and from there, copy the path upwards into the </w:t>
       </w:r>
       <w:r>
         <w:rPr>
+          <w:rFonts w:ascii="Times New Roman" w:hAnsi="Times New Roman" w:cs="Times New Roman"/>
           <w:b/>
           <w:bCs/>
         </w:rPr>
         <w:t xml:space="preserve">app </w:t>
       </w:r>
       <w:r>
+        <w:rPr>
+          <w:rFonts w:ascii="Times New Roman" w:hAnsi="Times New Roman" w:cs="Times New Roman"/>
+        </w:rPr>
         <w:t>folder, it should look like this:</w:t>
       </w:r>
     </w:p>
     <w:p>
-      <w:r>
-        <w:rPr>
-          <w:b/>
-          <w:bCs/>
-        </w:rPr>
-        <w:t>C:\&lt;User&gt;\Download</w:t>
-      </w:r>
-      <w:r>
-        <w:rPr>
-          <w:b/>
-          <w:bCs/>
-        </w:rPr>
-        <w:t>s</w:t>
-      </w:r>
-      <w:r>
-        <w:rPr>
-          <w:b/>
-          <w:bCs/>
-        </w:rPr>
-        <w:t>\MinMaxVis-capstone-project</w:t>
-      </w:r>
-      <w:r>
-        <w:rPr>
-          <w:b/>
-          <w:bCs/>
-        </w:rPr>
-        <w:t xml:space="preserve">\app </w:t>
-      </w:r>
-      <w:r>
+      <w:pPr>
+        <w:rPr>
+          <w:rFonts w:ascii="Times New Roman" w:hAnsi="Times New Roman" w:cs="Times New Roman"/>
+        </w:rPr>
+      </w:pPr>
+      <w:r>
+        <w:rPr>
+          <w:rFonts w:ascii="Times New Roman" w:hAnsi="Times New Roman" w:cs="Times New Roman"/>
+          <w:b/>
+          <w:bCs/>
+        </w:rPr>
+        <w:t xml:space="preserve">C:\&lt;User&gt;\Downloads\MinMaxVis-capstone-project\app </w:t>
+      </w:r>
+      <w:r>
+        <w:rPr>
+          <w:rFonts w:ascii="Times New Roman" w:hAnsi="Times New Roman" w:cs="Times New Roman"/>
+        </w:rPr>
         <w:t xml:space="preserve">or </w:t>
       </w:r>
       <w:r>
         <w:rPr>
-          <w:b/>
-          <w:bCs/>
-        </w:rPr>
-        <w:t>C:\&lt;User&gt;\Download</w:t>
-      </w:r>
-      <w:r>
-        <w:rPr>
-          <w:b/>
-          <w:bCs/>
-        </w:rPr>
-        <w:t>s</w:t>
-      </w:r>
-      <w:r>
-        <w:rPr>
-          <w:b/>
-          <w:bCs/>
-        </w:rPr>
-        <w:t>\MinMaxVis-capstone-project</w:t>
-      </w:r>
-      <w:r>
-        <w:rPr>
-          <w:b/>
-          <w:bCs/>
-        </w:rPr>
-        <w:t>\</w:t>
-      </w:r>
-      <w:r>
-        <w:rPr>
-          <w:b/>
-          <w:bCs/>
-        </w:rPr>
-        <w:t>MinMaxVis-capstone-project</w:t>
-      </w:r>
-      <w:r>
-        <w:rPr>
-          <w:b/>
-          <w:bCs/>
-        </w:rPr>
-        <w:t>\app</w:t>
-      </w:r>
-      <w:r>
+          <w:rFonts w:ascii="Times New Roman" w:hAnsi="Times New Roman" w:cs="Times New Roman"/>
+        </w:rPr>
+        <w:br/>
+      </w:r>
+      <w:r>
+        <w:rPr>
+          <w:rFonts w:ascii="Times New Roman" w:hAnsi="Times New Roman" w:cs="Times New Roman"/>
+          <w:b/>
+          <w:bCs/>
+        </w:rPr>
+        <w:t>C:\&lt;User&gt;\Downloads\MinMaxVis-capstone-project\MinMaxVis-capstone-project\app</w:t>
+      </w:r>
+      <w:r>
+        <w:rPr>
+          <w:rFonts w:ascii="Times New Roman" w:hAnsi="Times New Roman" w:cs="Times New Roman"/>
+        </w:rPr>
         <w:t xml:space="preserve"> if you extracted the zip file into another folder of the same name.</w:t>
       </w:r>
     </w:p>
@@ -209,8 +251,14 @@
           <w:ilvl w:val="0"/>
           <w:numId w:val="2"/>
         </w:numPr>
-      </w:pPr>
-      <w:r>
+        <w:rPr>
+          <w:rFonts w:ascii="Times New Roman" w:hAnsi="Times New Roman" w:cs="Times New Roman"/>
+        </w:rPr>
+      </w:pPr>
+      <w:r>
+        <w:rPr>
+          <w:rFonts w:ascii="Times New Roman" w:hAnsi="Times New Roman" w:cs="Times New Roman"/>
+        </w:rPr>
         <w:t>If you don’t already have an educational license for Qt, you’ll need to sign up for it at:</w:t>
       </w:r>
     </w:p>
@@ -221,16 +269,23 @@
           <w:ilvl w:val="1"/>
           <w:numId w:val="2"/>
         </w:numPr>
-      </w:pPr>
-      <w:hyperlink r:id="rId6" w:history="1">
+        <w:rPr>
+          <w:rFonts w:ascii="Times New Roman" w:hAnsi="Times New Roman" w:cs="Times New Roman"/>
+        </w:rPr>
+      </w:pPr>
+      <w:hyperlink r:id="rId6" w:anchor="application" w:history="1">
         <w:r>
           <w:rPr>
             <w:rStyle w:val="Hyperlink"/>
+            <w:rFonts w:ascii="Times New Roman" w:hAnsi="Times New Roman" w:cs="Times New Roman"/>
           </w:rPr>
           <w:t>https://www.qt.io/qt-educational-license#application</w:t>
         </w:r>
       </w:hyperlink>
       <w:r>
+        <w:rPr>
+          <w:rFonts w:ascii="Times New Roman" w:hAnsi="Times New Roman" w:cs="Times New Roman"/>
+        </w:rPr>
         <w:t xml:space="preserve"> </w:t>
       </w:r>
     </w:p>
@@ -241,12 +296,15 @@
           <w:ilvl w:val="0"/>
           <w:numId w:val="2"/>
         </w:numPr>
-      </w:pPr>
-      <w:r>
-        <w:t>After you’re verified there, you will receive an email regarding installation for Qt, which we happily provide next.</w:t>
-      </w:r>
-      <w:r>
-        <w:t xml:space="preserve"> That will take you to the following page:</w:t>
+        <w:rPr>
+          <w:rFonts w:ascii="Times New Roman" w:hAnsi="Times New Roman" w:cs="Times New Roman"/>
+        </w:rPr>
+      </w:pPr>
+      <w:r>
+        <w:rPr>
+          <w:rFonts w:ascii="Times New Roman" w:hAnsi="Times New Roman" w:cs="Times New Roman"/>
+        </w:rPr>
+        <w:t>After you’re verified there, you will receive an email regarding installation for Qt, which we happily provide next. That will take you to the following page:</w:t>
       </w:r>
     </w:p>
     <w:p>
@@ -256,16 +314,23 @@
           <w:ilvl w:val="1"/>
           <w:numId w:val="2"/>
         </w:numPr>
+        <w:rPr>
+          <w:rFonts w:ascii="Times New Roman" w:hAnsi="Times New Roman" w:cs="Times New Roman"/>
+        </w:rPr>
       </w:pPr>
       <w:hyperlink r:id="rId7" w:history="1">
         <w:r>
           <w:rPr>
             <w:rStyle w:val="Hyperlink"/>
+            <w:rFonts w:ascii="Times New Roman" w:hAnsi="Times New Roman" w:cs="Times New Roman"/>
           </w:rPr>
           <w:t>https://www.qt.io/download-qt-installer</w:t>
         </w:r>
       </w:hyperlink>
       <w:r>
+        <w:rPr>
+          <w:rFonts w:ascii="Times New Roman" w:hAnsi="Times New Roman" w:cs="Times New Roman"/>
+        </w:rPr>
         <w:t xml:space="preserve"> </w:t>
       </w:r>
     </w:p>
@@ -276,21 +341,23 @@
           <w:ilvl w:val="0"/>
           <w:numId w:val="2"/>
         </w:numPr>
-      </w:pPr>
-      <w:r>
-        <w:t xml:space="preserve">Opening the link above, </w:t>
-      </w:r>
-      <w:proofErr w:type="gramStart"/>
-      <w:r>
-        <w:t>will begin the download for the</w:t>
-      </w:r>
-      <w:proofErr w:type="gramEnd"/>
-      <w:r>
-        <w:t xml:space="preserve"> Qt online installer for your machine.</w:t>
-      </w:r>
-    </w:p>
-    <w:p>
-      <w:r>
+        <w:rPr>
+          <w:rFonts w:ascii="Times New Roman" w:hAnsi="Times New Roman" w:cs="Times New Roman"/>
+        </w:rPr>
+      </w:pPr>
+      <w:r>
+        <w:rPr>
+          <w:rFonts w:ascii="Times New Roman" w:hAnsi="Times New Roman" w:cs="Times New Roman"/>
+        </w:rPr>
+        <w:t>Opening the link above, will begin the download for the Qt online installer for your machine.</w:t>
+      </w:r>
+    </w:p>
+    <w:p>
+      <w:pPr>
+        <w:pStyle w:val="Heading1"/>
+      </w:pPr>
+      <w:r>
+        <w:lastRenderedPageBreak/>
         <w:t>Setting up Qt</w:t>
       </w:r>
     </w:p>
@@ -302,65 +369,58 @@
           <w:numId w:val="3"/>
         </w:numPr>
         <w:rPr>
-          <w:b/>
-          <w:bCs/>
-        </w:rPr>
-      </w:pPr>
-      <w:r>
-        <w:t xml:space="preserve">Once the </w:t>
-      </w:r>
-      <w:proofErr w:type="gramStart"/>
-      <w:r>
-        <w:t>installer</w:t>
-      </w:r>
-      <w:proofErr w:type="gramEnd"/>
-      <w:r>
-        <w:t xml:space="preserve"> is finished, you’ll need to run it. You’ll be shown the window for Qt Setup on running it. Here, log in to the account you create(d) with the </w:t>
-      </w:r>
-      <w:r>
-        <w:rPr>
+          <w:rFonts w:ascii="Times New Roman" w:hAnsi="Times New Roman" w:cs="Times New Roman"/>
+          <w:b/>
+          <w:bCs/>
+        </w:rPr>
+      </w:pPr>
+      <w:r>
+        <w:rPr>
+          <w:rFonts w:ascii="Times New Roman" w:hAnsi="Times New Roman" w:cs="Times New Roman"/>
+        </w:rPr>
+        <w:t xml:space="preserve">Once the installer is finished, you’ll need to run it. You’ll be shown the window for Qt Setup on running it. Here, log in to the account you create(d) with the </w:t>
+      </w:r>
+      <w:r>
+        <w:rPr>
+          <w:rFonts w:ascii="Times New Roman" w:hAnsi="Times New Roman" w:cs="Times New Roman"/>
           <w:b/>
           <w:bCs/>
         </w:rPr>
         <w:t>Educational License</w:t>
       </w:r>
       <w:r>
+        <w:rPr>
+          <w:rFonts w:ascii="Times New Roman" w:hAnsi="Times New Roman" w:cs="Times New Roman"/>
+        </w:rPr>
         <w:t xml:space="preserve"> in the app. Choose any option on the </w:t>
       </w:r>
       <w:r>
         <w:rPr>
+          <w:rFonts w:ascii="Times New Roman" w:hAnsi="Times New Roman" w:cs="Times New Roman"/>
           <w:b/>
           <w:bCs/>
         </w:rPr>
         <w:t>Contribute to Qt Development</w:t>
       </w:r>
       <w:r>
-        <w:t xml:space="preserve"> window. You can leave the installation folder as the default, choosing </w:t>
-      </w:r>
-      <w:proofErr w:type="gramStart"/>
-      <w:r>
-        <w:t xml:space="preserve">the </w:t>
-      </w:r>
-      <w:r>
-        <w:rPr>
-          <w:b/>
-          <w:bCs/>
-        </w:rPr>
-        <w:t>Qt</w:t>
-      </w:r>
-      <w:proofErr w:type="gramEnd"/>
-      <w:r>
-        <w:rPr>
-          <w:b/>
-          <w:bCs/>
-        </w:rPr>
-        <w:t xml:space="preserve"> 6.8 for desktop development </w:t>
-      </w:r>
-      <w:r>
-        <w:t>option</w:t>
-      </w:r>
-      <w:r>
-        <w:t>.</w:t>
+        <w:rPr>
+          <w:rFonts w:ascii="Times New Roman" w:hAnsi="Times New Roman" w:cs="Times New Roman"/>
+        </w:rPr>
+        <w:t xml:space="preserve"> window. You can leave the installation folder as the default, choosing the </w:t>
+      </w:r>
+      <w:r>
+        <w:rPr>
+          <w:rFonts w:ascii="Times New Roman" w:hAnsi="Times New Roman" w:cs="Times New Roman"/>
+          <w:b/>
+          <w:bCs/>
+        </w:rPr>
+        <w:t xml:space="preserve">Qt 6.8 for desktop development </w:t>
+      </w:r>
+      <w:r>
+        <w:rPr>
+          <w:rFonts w:ascii="Times New Roman" w:hAnsi="Times New Roman" w:cs="Times New Roman"/>
+        </w:rPr>
+        <w:t>option.</w:t>
       </w:r>
     </w:p>
     <w:p>
@@ -371,82 +431,79 @@
           <w:numId w:val="3"/>
         </w:numPr>
         <w:rPr>
-          <w:b/>
-          <w:bCs/>
-        </w:rPr>
-      </w:pPr>
-      <w:r>
-        <w:lastRenderedPageBreak/>
+          <w:rFonts w:ascii="Times New Roman" w:hAnsi="Times New Roman" w:cs="Times New Roman"/>
+          <w:b/>
+          <w:bCs/>
+        </w:rPr>
+      </w:pPr>
+      <w:r>
+        <w:rPr>
+          <w:rFonts w:ascii="Times New Roman" w:hAnsi="Times New Roman" w:cs="Times New Roman"/>
+        </w:rPr>
         <w:t xml:space="preserve">On the </w:t>
       </w:r>
       <w:r>
         <w:rPr>
+          <w:rFonts w:ascii="Times New Roman" w:hAnsi="Times New Roman" w:cs="Times New Roman"/>
           <w:b/>
           <w:bCs/>
         </w:rPr>
         <w:t>Select Components</w:t>
       </w:r>
       <w:r>
+        <w:rPr>
+          <w:rFonts w:ascii="Times New Roman" w:hAnsi="Times New Roman" w:cs="Times New Roman"/>
+        </w:rPr>
         <w:t xml:space="preserve"> page now, choose the Qt for MSVC 2022 64-bit (</w:t>
       </w:r>
       <w:r>
         <w:rPr>
-          <w:b/>
-          <w:bCs/>
-        </w:rPr>
-        <w:t>Qt&gt;Qt 6.</w:t>
-      </w:r>
-      <w:proofErr w:type="gramStart"/>
-      <w:r>
-        <w:rPr>
-          <w:b/>
-          <w:bCs/>
-        </w:rPr>
-        <w:t>82.MSVC</w:t>
-      </w:r>
-      <w:proofErr w:type="gramEnd"/>
-      <w:r>
-        <w:rPr>
-          <w:b/>
-          <w:bCs/>
-        </w:rPr>
-        <w:t xml:space="preserve"> 2022 64-bit</w:t>
-      </w:r>
-      <w:r>
-        <w:rPr>
+          <w:rFonts w:ascii="Times New Roman" w:hAnsi="Times New Roman" w:cs="Times New Roman"/>
+          <w:b/>
+          <w:bCs/>
+        </w:rPr>
+        <w:t>Qt&gt;Qt 6.82.MSVC 2022 64-bit</w:t>
+      </w:r>
+      <w:r>
+        <w:rPr>
+          <w:rFonts w:ascii="Times New Roman" w:hAnsi="Times New Roman" w:cs="Times New Roman"/>
           <w:b/>
           <w:bCs/>
         </w:rPr>
         <w:t>)</w:t>
       </w:r>
       <w:r>
+        <w:rPr>
+          <w:rFonts w:ascii="Times New Roman" w:hAnsi="Times New Roman" w:cs="Times New Roman"/>
+        </w:rPr>
         <w:t xml:space="preserve"> . Along with that, in </w:t>
       </w:r>
-      <w:proofErr w:type="gramStart"/>
-      <w:r>
-        <w:rPr>
-          <w:b/>
-          <w:bCs/>
-        </w:rPr>
-        <w:t>Build</w:t>
-      </w:r>
-      <w:proofErr w:type="gramEnd"/>
-      <w:r>
-        <w:rPr>
-          <w:b/>
-          <w:bCs/>
-        </w:rPr>
-        <w:t xml:space="preserve"> Tools </w:t>
-      </w:r>
-      <w:r>
+      <w:r>
+        <w:rPr>
+          <w:rFonts w:ascii="Times New Roman" w:hAnsi="Times New Roman" w:cs="Times New Roman"/>
+          <w:b/>
+          <w:bCs/>
+        </w:rPr>
+        <w:t xml:space="preserve">Build Tools </w:t>
+      </w:r>
+      <w:r>
+        <w:rPr>
+          <w:rFonts w:ascii="Times New Roman" w:hAnsi="Times New Roman" w:cs="Times New Roman"/>
+        </w:rPr>
         <w:t xml:space="preserve">folder, contains </w:t>
       </w:r>
       <w:proofErr w:type="spellStart"/>
       <w:r>
+        <w:rPr>
+          <w:rFonts w:ascii="Times New Roman" w:hAnsi="Times New Roman" w:cs="Times New Roman"/>
+        </w:rPr>
         <w:t>Cmake</w:t>
       </w:r>
       <w:proofErr w:type="spellEnd"/>
       <w:r>
+        <w:rPr>
+          <w:rFonts w:ascii="Times New Roman" w:hAnsi="Times New Roman" w:cs="Times New Roman"/>
+        </w:rPr>
         <w:t xml:space="preserve"> and Ninja options, both of which will be helpful to install. The remaining options, you should uncheck because it will get up to 40+GB fast. </w:t>
       </w:r>
     </w:p>
@@ -459,35 +516,35 @@
         </w:numPr>
         <w:jc w:val="both"/>
         <w:rPr>
-          <w:b/>
-          <w:bCs/>
-        </w:rPr>
-      </w:pPr>
-      <w:r>
+          <w:rFonts w:ascii="Times New Roman" w:hAnsi="Times New Roman" w:cs="Times New Roman"/>
+          <w:b/>
+          <w:bCs/>
+        </w:rPr>
+      </w:pPr>
+      <w:r>
+        <w:rPr>
+          <w:rFonts w:ascii="Times New Roman" w:hAnsi="Times New Roman" w:cs="Times New Roman"/>
+        </w:rPr>
         <w:t xml:space="preserve">Hit the “Next” button to go to the </w:t>
       </w:r>
       <w:r>
         <w:rPr>
+          <w:rFonts w:ascii="Times New Roman" w:hAnsi="Times New Roman" w:cs="Times New Roman"/>
           <w:b/>
           <w:bCs/>
         </w:rPr>
         <w:t xml:space="preserve">License Agreement </w:t>
       </w:r>
       <w:r>
-        <w:t xml:space="preserve">page, accepting those will take you to the install screen, you can skip the start menu </w:t>
-      </w:r>
-      <w:proofErr w:type="gramStart"/>
-      <w:r>
-        <w:t>shortcuts</w:t>
-      </w:r>
-      <w:proofErr w:type="gramEnd"/>
-      <w:r>
-        <w:t xml:space="preserve"> part. It will take another moment to install the Qt software.</w:t>
-      </w:r>
-    </w:p>
-    <w:p>
-      <w:pPr>
-        <w:jc w:val="both"/>
+        <w:rPr>
+          <w:rFonts w:ascii="Times New Roman" w:hAnsi="Times New Roman" w:cs="Times New Roman"/>
+        </w:rPr>
+        <w:t>page, accepting those will take you to the install screen, you can skip the start menu shortcuts part. It will take another moment to install the Qt software.</w:t>
+      </w:r>
+    </w:p>
+    <w:p>
+      <w:pPr>
+        <w:pStyle w:val="Heading1"/>
       </w:pPr>
       <w:r>
         <w:t>After Qt Setup</w:t>
@@ -501,17 +558,15 @@
           <w:numId w:val="4"/>
         </w:numPr>
         <w:jc w:val="both"/>
-      </w:pPr>
-      <w:r>
-        <w:t xml:space="preserve">As soon as Qt is installed, </w:t>
-      </w:r>
-      <w:proofErr w:type="gramStart"/>
-      <w:r>
-        <w:t>open up Visual Studio</w:t>
-      </w:r>
-      <w:proofErr w:type="gramEnd"/>
-      <w:r>
-        <w:t xml:space="preserve">. On the first screen, you should see an option to open a local folder. </w:t>
+        <w:rPr>
+          <w:rFonts w:ascii="Times New Roman" w:hAnsi="Times New Roman" w:cs="Times New Roman"/>
+        </w:rPr>
+      </w:pPr>
+      <w:r>
+        <w:rPr>
+          <w:rFonts w:ascii="Times New Roman" w:hAnsi="Times New Roman" w:cs="Times New Roman"/>
+        </w:rPr>
+        <w:t xml:space="preserve">As soon as Qt is installed, open up Visual Studio. On the first screen, you should see an option to open a local folder. </w:t>
       </w:r>
     </w:p>
     <w:p>
@@ -522,8 +577,15 @@
           <w:numId w:val="4"/>
         </w:numPr>
         <w:jc w:val="both"/>
-      </w:pPr>
-      <w:r>
+        <w:rPr>
+          <w:rFonts w:ascii="Times New Roman" w:hAnsi="Times New Roman" w:cs="Times New Roman"/>
+        </w:rPr>
+      </w:pPr>
+      <w:r>
+        <w:rPr>
+          <w:rFonts w:ascii="Times New Roman" w:hAnsi="Times New Roman" w:cs="Times New Roman"/>
+          <w:noProof/>
+        </w:rPr>
         <w:drawing>
           <wp:inline distT="0" distB="0" distL="0" distR="0" wp14:anchorId="35785DBB" wp14:editId="447B6EC9">
             <wp:extent cx="3372321" cy="762106"/>
@@ -569,18 +631,28 @@
           <w:numId w:val="4"/>
         </w:numPr>
         <w:jc w:val="both"/>
-      </w:pPr>
-      <w:r>
+        <w:rPr>
+          <w:rFonts w:ascii="Times New Roman" w:hAnsi="Times New Roman" w:cs="Times New Roman"/>
+        </w:rPr>
+      </w:pPr>
+      <w:r>
+        <w:rPr>
+          <w:rFonts w:ascii="Times New Roman" w:hAnsi="Times New Roman" w:cs="Times New Roman"/>
+        </w:rPr>
         <w:t xml:space="preserve">At the start, you hopefully wrote down somewhere or opened our project code into a separate folder on your file explorer, that </w:t>
       </w:r>
       <w:r>
         <w:rPr>
+          <w:rFonts w:ascii="Times New Roman" w:hAnsi="Times New Roman" w:cs="Times New Roman"/>
           <w:b/>
           <w:bCs/>
         </w:rPr>
         <w:t xml:space="preserve">app </w:t>
       </w:r>
       <w:r>
+        <w:rPr>
+          <w:rFonts w:ascii="Times New Roman" w:hAnsi="Times New Roman" w:cs="Times New Roman"/>
+        </w:rPr>
         <w:t>folder is the one you will want to open for this local folder in Visual Studio.</w:t>
       </w:r>
     </w:p>
@@ -592,28 +664,42 @@
           <w:numId w:val="4"/>
         </w:numPr>
         <w:jc w:val="both"/>
-      </w:pPr>
-      <w:r>
+        <w:rPr>
+          <w:rFonts w:ascii="Times New Roman" w:hAnsi="Times New Roman" w:cs="Times New Roman"/>
+        </w:rPr>
+      </w:pPr>
+      <w:r>
+        <w:rPr>
+          <w:rFonts w:ascii="Times New Roman" w:hAnsi="Times New Roman" w:cs="Times New Roman"/>
+        </w:rPr>
         <w:t xml:space="preserve">Once loaded, bee-line to the </w:t>
       </w:r>
       <w:r>
         <w:rPr>
+          <w:rFonts w:ascii="Times New Roman" w:hAnsi="Times New Roman" w:cs="Times New Roman"/>
           <w:b/>
           <w:bCs/>
         </w:rPr>
         <w:t xml:space="preserve">Extensions </w:t>
       </w:r>
       <w:r>
+        <w:rPr>
+          <w:rFonts w:ascii="Times New Roman" w:hAnsi="Times New Roman" w:cs="Times New Roman"/>
+        </w:rPr>
         <w:t xml:space="preserve">option on the tool bar, search for </w:t>
       </w:r>
       <w:r>
         <w:rPr>
+          <w:rFonts w:ascii="Times New Roman" w:hAnsi="Times New Roman" w:cs="Times New Roman"/>
           <w:b/>
           <w:bCs/>
         </w:rPr>
         <w:t xml:space="preserve">Qt Visual Studio Tools, </w:t>
       </w:r>
       <w:r>
+        <w:rPr>
+          <w:rFonts w:ascii="Times New Roman" w:hAnsi="Times New Roman" w:cs="Times New Roman"/>
+        </w:rPr>
         <w:t>you’ll need to install that.</w:t>
       </w:r>
     </w:p>
@@ -625,12 +711,19 @@
           <w:numId w:val="4"/>
         </w:numPr>
         <w:jc w:val="both"/>
-      </w:pPr>
-      <w:r>
+        <w:rPr>
+          <w:rFonts w:ascii="Times New Roman" w:hAnsi="Times New Roman" w:cs="Times New Roman"/>
+        </w:rPr>
+      </w:pPr>
+      <w:r>
+        <w:rPr>
+          <w:rFonts w:ascii="Times New Roman" w:hAnsi="Times New Roman" w:cs="Times New Roman"/>
+          <w:noProof/>
+        </w:rPr>
         <w:drawing>
-          <wp:inline distT="0" distB="0" distL="0" distR="0" wp14:anchorId="0FF5C8FB" wp14:editId="7836D233">
-            <wp:extent cx="4766530" cy="1569492"/>
-            <wp:effectExtent l="0" t="0" r="0" b="0"/>
+          <wp:inline distT="0" distB="0" distL="0" distR="0" wp14:anchorId="0FF5C8FB" wp14:editId="3FE419C0">
+            <wp:extent cx="4531057" cy="1491957"/>
+            <wp:effectExtent l="0" t="0" r="3175" b="0"/>
             <wp:docPr id="580927983" name="Picture 1" descr="A screenshot of a computer program&#10;&#10;AI-generated content may be incorrect."/>
             <wp:cNvGraphicFramePr>
               <a:graphicFrameLocks xmlns:a="http://schemas.openxmlformats.org/drawingml/2006/main" noChangeAspect="1"/>
@@ -651,7 +744,7 @@
                   <pic:spPr>
                     <a:xfrm>
                       <a:off x="0" y="0"/>
-                      <a:ext cx="4792093" cy="1577909"/>
+                      <a:ext cx="4562859" cy="1502428"/>
                     </a:xfrm>
                     <a:prstGeom prst="rect">
                       <a:avLst/>
@@ -672,33 +765,42 @@
           <w:numId w:val="4"/>
         </w:numPr>
         <w:jc w:val="both"/>
-      </w:pPr>
-      <w:r>
+        <w:rPr>
+          <w:rFonts w:ascii="Times New Roman" w:hAnsi="Times New Roman" w:cs="Times New Roman"/>
+        </w:rPr>
+      </w:pPr>
+      <w:r>
+        <w:rPr>
+          <w:rFonts w:ascii="Times New Roman" w:hAnsi="Times New Roman" w:cs="Times New Roman"/>
+        </w:rPr>
         <w:t xml:space="preserve">It might pop up a dialog to set up Qt, if not that is alright. Go back to the </w:t>
       </w:r>
       <w:r>
         <w:rPr>
+          <w:rFonts w:ascii="Times New Roman" w:hAnsi="Times New Roman" w:cs="Times New Roman"/>
           <w:b/>
           <w:bCs/>
         </w:rPr>
         <w:t xml:space="preserve">Extensions </w:t>
       </w:r>
-      <w:proofErr w:type="gramStart"/>
-      <w:r>
-        <w:t>menu, and</w:t>
-      </w:r>
-      <w:proofErr w:type="gramEnd"/>
-      <w:r>
-        <w:t xml:space="preserve"> now choose the recently-added </w:t>
-      </w:r>
-      <w:r>
-        <w:rPr>
+      <w:r>
+        <w:rPr>
+          <w:rFonts w:ascii="Times New Roman" w:hAnsi="Times New Roman" w:cs="Times New Roman"/>
+        </w:rPr>
+        <w:t xml:space="preserve">menu, and now choose the recently-added </w:t>
+      </w:r>
+      <w:r>
+        <w:rPr>
+          <w:rFonts w:ascii="Times New Roman" w:hAnsi="Times New Roman" w:cs="Times New Roman"/>
           <w:b/>
           <w:bCs/>
         </w:rPr>
         <w:t>Qt VS Tools&gt;Qt Versions</w:t>
       </w:r>
       <w:r>
+        <w:rPr>
+          <w:rFonts w:ascii="Times New Roman" w:hAnsi="Times New Roman" w:cs="Times New Roman"/>
+        </w:rPr>
         <w:t xml:space="preserve"> options.</w:t>
       </w:r>
     </w:p>
@@ -710,8 +812,16 @@
           <w:numId w:val="4"/>
         </w:numPr>
         <w:jc w:val="both"/>
-      </w:pPr>
-      <w:r>
+        <w:rPr>
+          <w:rFonts w:ascii="Times New Roman" w:hAnsi="Times New Roman" w:cs="Times New Roman"/>
+        </w:rPr>
+      </w:pPr>
+      <w:r>
+        <w:rPr>
+          <w:rFonts w:ascii="Times New Roman" w:hAnsi="Times New Roman" w:cs="Times New Roman"/>
+          <w:noProof/>
+        </w:rPr>
+        <w:lastRenderedPageBreak/>
         <w:drawing>
           <wp:inline distT="0" distB="0" distL="0" distR="0" wp14:anchorId="7D96448A" wp14:editId="4E6B6CA4">
             <wp:extent cx="4410075" cy="1706663"/>
@@ -757,69 +867,35 @@
           <w:numId w:val="4"/>
         </w:numPr>
         <w:jc w:val="both"/>
-      </w:pPr>
-      <w:r>
-        <w:t xml:space="preserve">In </w:t>
-      </w:r>
-      <w:proofErr w:type="gramStart"/>
-      <w:r>
-        <w:t>a previous</w:t>
-      </w:r>
-      <w:proofErr w:type="gramEnd"/>
-      <w:r>
-        <w:t xml:space="preserve"> step, we had you install and setup Qt with the </w:t>
-      </w:r>
-      <w:r>
-        <w:rPr>
-          <w:b/>
-          <w:bCs/>
-        </w:rPr>
-        <w:t>6.</w:t>
-      </w:r>
-      <w:proofErr w:type="gramStart"/>
-      <w:r>
-        <w:rPr>
-          <w:b/>
-          <w:bCs/>
-        </w:rPr>
-        <w:t>82.MSVC</w:t>
-      </w:r>
-      <w:proofErr w:type="gramEnd"/>
-      <w:r>
-        <w:rPr>
-          <w:b/>
-          <w:bCs/>
-        </w:rPr>
-        <w:t xml:space="preserve"> 2022 64-bit</w:t>
-      </w:r>
-      <w:r>
-        <w:rPr>
-          <w:b/>
-          <w:bCs/>
-        </w:rPr>
-        <w:t xml:space="preserve"> </w:t>
-      </w:r>
-      <w:r>
+        <w:rPr>
+          <w:rFonts w:ascii="Times New Roman" w:hAnsi="Times New Roman" w:cs="Times New Roman"/>
+        </w:rPr>
+      </w:pPr>
+      <w:r>
+        <w:rPr>
+          <w:rFonts w:ascii="Times New Roman" w:hAnsi="Times New Roman" w:cs="Times New Roman"/>
+        </w:rPr>
+        <w:t xml:space="preserve">In a previous step, we had you install and setup Qt with the </w:t>
+      </w:r>
+      <w:r>
+        <w:rPr>
+          <w:rFonts w:ascii="Times New Roman" w:hAnsi="Times New Roman" w:cs="Times New Roman"/>
+          <w:b/>
+          <w:bCs/>
+        </w:rPr>
+        <w:t xml:space="preserve">6.82.MSVC 2022 64-bit </w:t>
+      </w:r>
+      <w:r>
+        <w:rPr>
+          <w:rFonts w:ascii="Times New Roman" w:hAnsi="Times New Roman" w:cs="Times New Roman"/>
+        </w:rPr>
         <w:t xml:space="preserve">installation. </w:t>
       </w:r>
       <w:r>
-        <w:t xml:space="preserve">If you </w:t>
-      </w:r>
-      <w:proofErr w:type="gramStart"/>
-      <w:r>
-        <w:t>used</w:t>
-      </w:r>
-      <w:proofErr w:type="gramEnd"/>
-      <w:r>
-        <w:t xml:space="preserve"> the default installation path, you </w:t>
-      </w:r>
-      <w:proofErr w:type="gramStart"/>
-      <w:r>
-        <w:t>can</w:t>
-      </w:r>
-      <w:proofErr w:type="gramEnd"/>
-      <w:r>
-        <w:t xml:space="preserve"> find it at:</w:t>
+        <w:rPr>
+          <w:rFonts w:ascii="Times New Roman" w:hAnsi="Times New Roman" w:cs="Times New Roman"/>
+        </w:rPr>
+        <w:t>If you used the default installation path, you can find it at:</w:t>
       </w:r>
     </w:p>
     <w:p>
@@ -831,23 +907,18 @@
         </w:numPr>
         <w:jc w:val="both"/>
         <w:rPr>
-          <w:b/>
-          <w:bCs/>
-        </w:rPr>
-      </w:pPr>
-      <w:r>
-        <w:rPr>
-          <w:b/>
-          <w:bCs/>
-        </w:rPr>
-        <w:t>C:\Qt\6.8.</w:t>
-      </w:r>
-      <w:r>
-        <w:rPr>
-          <w:b/>
-          <w:bCs/>
-        </w:rPr>
-        <w:t>2\msvc2022_64</w:t>
+          <w:rFonts w:ascii="Times New Roman" w:hAnsi="Times New Roman" w:cs="Times New Roman"/>
+          <w:b/>
+          <w:bCs/>
+        </w:rPr>
+      </w:pPr>
+      <w:r>
+        <w:rPr>
+          <w:rFonts w:ascii="Times New Roman" w:hAnsi="Times New Roman" w:cs="Times New Roman"/>
+          <w:b/>
+          <w:bCs/>
+        </w:rPr>
+        <w:t>C:\Qt\6.8.2\msvc2022_64</w:t>
       </w:r>
     </w:p>
     <w:p>
@@ -858,32 +929,42 @@
           <w:numId w:val="4"/>
         </w:numPr>
         <w:jc w:val="both"/>
-      </w:pPr>
-      <w:r>
-        <w:lastRenderedPageBreak/>
-        <w:t>The below dialog should be on your screen now</w:t>
-      </w:r>
-      <w:r>
-        <w:t>. Click the “</w:t>
-      </w:r>
-      <w:r>
-        <w:rPr>
+        <w:rPr>
+          <w:rFonts w:ascii="Times New Roman" w:hAnsi="Times New Roman" w:cs="Times New Roman"/>
+        </w:rPr>
+      </w:pPr>
+      <w:r>
+        <w:rPr>
+          <w:rFonts w:ascii="Times New Roman" w:hAnsi="Times New Roman" w:cs="Times New Roman"/>
+        </w:rPr>
+        <w:t>The below dialog should be on your screen now. Click the “</w:t>
+      </w:r>
+      <w:r>
+        <w:rPr>
+          <w:rFonts w:ascii="Times New Roman" w:hAnsi="Times New Roman" w:cs="Times New Roman"/>
           <w:b/>
           <w:bCs/>
         </w:rPr>
         <w:t>Import</w:t>
       </w:r>
       <w:r>
+        <w:rPr>
+          <w:rFonts w:ascii="Times New Roman" w:hAnsi="Times New Roman" w:cs="Times New Roman"/>
+        </w:rPr>
         <w:t xml:space="preserve">” button by </w:t>
       </w:r>
       <w:r>
         <w:rPr>
+          <w:rFonts w:ascii="Times New Roman" w:hAnsi="Times New Roman" w:cs="Times New Roman"/>
           <w:b/>
           <w:bCs/>
         </w:rPr>
         <w:t>Manage Qt Versions</w:t>
       </w:r>
       <w:r>
+        <w:rPr>
+          <w:rFonts w:ascii="Times New Roman" w:hAnsi="Times New Roman" w:cs="Times New Roman"/>
+        </w:rPr>
         <w:t xml:space="preserve">, and then locate your install path for the msvc2022_64 folder, as mentioned, it should be in the install path you set for Qt. </w:t>
       </w:r>
     </w:p>
@@ -896,14 +977,17 @@
         </w:numPr>
         <w:jc w:val="both"/>
         <w:rPr>
-          <w:b/>
-          <w:bCs/>
-        </w:rPr>
-      </w:pPr>
-      <w:r>
-        <w:rPr>
-          <w:b/>
-          <w:bCs/>
+          <w:rFonts w:ascii="Times New Roman" w:hAnsi="Times New Roman" w:cs="Times New Roman"/>
+          <w:b/>
+          <w:bCs/>
+        </w:rPr>
+      </w:pPr>
+      <w:r>
+        <w:rPr>
+          <w:rFonts w:ascii="Times New Roman" w:hAnsi="Times New Roman" w:cs="Times New Roman"/>
+          <w:b/>
+          <w:bCs/>
+          <w:noProof/>
         </w:rPr>
         <w:drawing>
           <wp:inline distT="0" distB="0" distL="0" distR="0" wp14:anchorId="6A8BC129" wp14:editId="2E9DD827">
@@ -951,11 +1035,15 @@
         </w:numPr>
         <w:jc w:val="both"/>
         <w:rPr>
-          <w:b/>
-          <w:bCs/>
-        </w:rPr>
-      </w:pPr>
-      <w:r>
+          <w:rFonts w:ascii="Times New Roman" w:hAnsi="Times New Roman" w:cs="Times New Roman"/>
+          <w:b/>
+          <w:bCs/>
+        </w:rPr>
+      </w:pPr>
+      <w:r>
+        <w:rPr>
+          <w:rFonts w:ascii="Times New Roman" w:hAnsi="Times New Roman" w:cs="Times New Roman"/>
+        </w:rPr>
         <w:t>Your screen should look very similar to this. If there are no symbols in the “Default” for MSVC, click “Default” next to “Remove”. From there, you are mostly set. Click “Ok”.</w:t>
       </w:r>
     </w:p>
@@ -968,20 +1056,16 @@
         </w:numPr>
         <w:jc w:val="both"/>
         <w:rPr>
-          <w:b/>
-          <w:bCs/>
-        </w:rPr>
-      </w:pPr>
-      <w:r>
-        <w:t xml:space="preserve">Restart your Visual Studio next, and re-open the previously opened folder for our app. Visual Studio hopefully now has </w:t>
-      </w:r>
-      <w:proofErr w:type="gramStart"/>
-      <w:r>
-        <w:t>began</w:t>
-      </w:r>
-      <w:proofErr w:type="gramEnd"/>
-      <w:r>
-        <w:t xml:space="preserve"> configuring and compiling the code on your machine. </w:t>
+          <w:rFonts w:ascii="Times New Roman" w:hAnsi="Times New Roman" w:cs="Times New Roman"/>
+          <w:b/>
+          <w:bCs/>
+        </w:rPr>
+      </w:pPr>
+      <w:r>
+        <w:rPr>
+          <w:rFonts w:ascii="Times New Roman" w:hAnsi="Times New Roman" w:cs="Times New Roman"/>
+        </w:rPr>
+        <w:t xml:space="preserve">Restart your Visual Studio next, and re-open the previously opened folder for our app. Visual Studio hopefully now has began configuring and compiling the code on your machine. </w:t>
       </w:r>
     </w:p>
     <w:p>
@@ -993,14 +1077,22 @@
         </w:numPr>
         <w:jc w:val="both"/>
         <w:rPr>
-          <w:b/>
-          <w:bCs/>
-        </w:rPr>
-      </w:pPr>
-      <w:r>
+          <w:rFonts w:ascii="Times New Roman" w:hAnsi="Times New Roman" w:cs="Times New Roman"/>
+          <w:b/>
+          <w:bCs/>
+        </w:rPr>
+      </w:pPr>
+      <w:r>
+        <w:rPr>
+          <w:rFonts w:ascii="Times New Roman" w:hAnsi="Times New Roman" w:cs="Times New Roman"/>
+        </w:rPr>
         <w:t>Upon hitting the “Run”</w:t>
       </w:r>
       <w:r>
+        <w:rPr>
+          <w:rFonts w:ascii="Times New Roman" w:hAnsi="Times New Roman" w:cs="Times New Roman"/>
+          <w:noProof/>
+        </w:rPr>
         <w:drawing>
           <wp:inline distT="0" distB="0" distL="0" distR="0" wp14:anchorId="64A4C472" wp14:editId="0D928F90">
             <wp:extent cx="1085850" cy="238125"/>
@@ -1038,10 +1130,16 @@
         </w:drawing>
       </w:r>
       <w:r>
+        <w:rPr>
+          <w:rFonts w:ascii="Times New Roman" w:hAnsi="Times New Roman" w:cs="Times New Roman"/>
+        </w:rPr>
         <w:t xml:space="preserve"> button, you should now see our app running. You’ll likely be greeted with a nice game of </w:t>
       </w:r>
       <w:proofErr w:type="spellStart"/>
       <w:r>
+        <w:rPr>
+          <w:rFonts w:ascii="Times New Roman" w:hAnsi="Times New Roman" w:cs="Times New Roman"/>
+        </w:rPr>
         <w:t>TicTacToe</w:t>
       </w:r>
       <w:proofErr w:type="spellEnd"/>
@@ -1857,7 +1955,6 @@
     <w:next w:val="Normal"/>
     <w:link w:val="Heading2Char"/>
     <w:uiPriority w:val="9"/>
-    <w:semiHidden/>
     <w:unhideWhenUsed/>
     <w:qFormat/>
     <w:rsid w:val="00D861FB"/>
@@ -2073,7 +2170,6 @@
     <w:basedOn w:val="DefaultParagraphFont"/>
     <w:link w:val="Heading2"/>
     <w:uiPriority w:val="9"/>
-    <w:semiHidden/>
     <w:rsid w:val="00D861FB"/>
     <w:rPr>
       <w:rFonts w:asciiTheme="majorHAnsi" w:eastAsiaTheme="majorEastAsia" w:hAnsiTheme="majorHAnsi" w:cstheme="majorBidi"/>
